--- a/Caso3/docs/InformeCaso3.docx
+++ b/Caso3/docs/InformeCaso3.docx
@@ -1,6 +1,6 @@
 
 <file path=word/document.xml><?xml version="1.0" encoding="utf-8"?>
-<w:document xmlns:wpc="http://schemas.microsoft.com/office/word/2010/wordprocessingCanvas" xmlns:cx="http://schemas.microsoft.com/office/drawing/2014/chartex" xmlns:cx1="http://schemas.microsoft.com/office/drawing/2015/9/8/chartex" xmlns:cx2="http://schemas.microsoft.com/office/drawing/2015/10/21/chartex" xmlns:cx3="http://schemas.microsoft.com/office/drawing/2016/5/9/chartex" xmlns:cx4="http://schemas.microsoft.com/office/drawing/2016/5/10/chartex" xmlns:cx5="http://schemas.microsoft.com/office/drawing/2016/5/11/chartex" xmlns:cx6="http://schemas.microsoft.com/office/drawing/2016/5/12/chartex" xmlns:cx7="http://schemas.microsoft.com/office/drawing/2016/5/13/chartex" xmlns:cx8="http://schemas.microsoft.com/office/drawing/2016/5/14/chartex" xmlns:mc="http://schemas.openxmlformats.org/markup-compatibility/2006" xmlns:aink="http://schemas.microsoft.com/office/drawing/2016/ink" xmlns:am3d="http://schemas.microsoft.com/office/drawing/2017/model3d" xmlns:o="urn:schemas-microsoft-com:office:office" xmlns:r="http://schemas.openxmlformats.org/officeDocument/2006/relationships" xmlns:m="http://schemas.openxmlformats.org/officeDocument/2006/math" xmlns:v="urn:schemas-microsoft-com:vml" xmlns:wp14="http://schemas.microsoft.com/office/word/2010/wordprocessingDrawing" xmlns:wp="http://schemas.openxmlformats.org/drawingml/2006/wordprocessingDrawing" xmlns:w10="urn:schemas-microsoft-com:office:word" xmlns:w="http://schemas.openxmlformats.org/wordprocessingml/2006/main" xmlns:w14="http://schemas.microsoft.com/office/word/2010/wordml" xmlns:w15="http://schemas.microsoft.com/office/word/2012/wordml" xmlns:w16cex="http://schemas.microsoft.com/office/word/2018/wordml/cex" xmlns:w16cid="http://schemas.microsoft.com/office/word/2016/wordml/cid" xmlns:w16="http://schemas.microsoft.com/office/word/2018/wordml" xmlns:w16sdtdh="http://schemas.microsoft.com/office/word/2020/wordml/sdtdatahash" xmlns:w16se="http://schemas.microsoft.com/office/word/2015/wordml/symex" xmlns:wpg="http://schemas.microsoft.com/office/word/2010/wordprocessingGroup" xmlns:wpi="http://schemas.microsoft.com/office/word/2010/wordprocessingInk" xmlns:wne="http://schemas.microsoft.com/office/word/2006/wordml" xmlns:wps="http://schemas.microsoft.com/office/word/2010/wordprocessingShape" mc:Ignorable="w14 w15 w16se w16cid w16 w16cex w16sdtdh wp14">
+<w:document xmlns:wpc="http://schemas.microsoft.com/office/word/2010/wordprocessingCanvas" xmlns:cx="http://schemas.microsoft.com/office/drawing/2014/chartex" xmlns:cx1="http://schemas.microsoft.com/office/drawing/2015/9/8/chartex" xmlns:cx2="http://schemas.microsoft.com/office/drawing/2015/10/21/chartex" xmlns:cx3="http://schemas.microsoft.com/office/drawing/2016/5/9/chartex" xmlns:cx4="http://schemas.microsoft.com/office/drawing/2016/5/10/chartex" xmlns:cx5="http://schemas.microsoft.com/office/drawing/2016/5/11/chartex" xmlns:cx6="http://schemas.microsoft.com/office/drawing/2016/5/12/chartex" xmlns:cx7="http://schemas.microsoft.com/office/drawing/2016/5/13/chartex" xmlns:cx8="http://schemas.microsoft.com/office/drawing/2016/5/14/chartex" xmlns:mc="http://schemas.openxmlformats.org/markup-compatibility/2006" xmlns:aink="http://schemas.microsoft.com/office/drawing/2016/ink" xmlns:am3d="http://schemas.microsoft.com/office/drawing/2017/model3d" xmlns:o="urn:schemas-microsoft-com:office:office" xmlns:r="http://schemas.openxmlformats.org/officeDocument/2006/relationships" xmlns:m="http://schemas.openxmlformats.org/officeDocument/2006/math" xmlns:v="urn:schemas-microsoft-com:vml" xmlns:wp14="http://schemas.microsoft.com/office/word/2010/wordprocessingDrawing" xmlns:wp="http://schemas.openxmlformats.org/drawingml/2006/wordprocessingDrawing" xmlns:w10="urn:schemas-microsoft-com:office:word" xmlns:w="http://schemas.openxmlformats.org/wordprocessingml/2006/main" xmlns:w14="http://schemas.microsoft.com/office/word/2010/wordml" xmlns:w15="http://schemas.microsoft.com/office/word/2012/wordml" xmlns:w16cex="http://schemas.microsoft.com/office/word/2018/wordml/cex" xmlns:w16cid="http://schemas.microsoft.com/office/word/2016/wordml/cid" xmlns:w16="http://schemas.microsoft.com/office/word/2018/wordml" xmlns:w16se="http://schemas.microsoft.com/office/word/2015/wordml/symex" xmlns:wpg="http://schemas.microsoft.com/office/word/2010/wordprocessingGroup" xmlns:wpi="http://schemas.microsoft.com/office/word/2010/wordprocessingInk" xmlns:wne="http://schemas.microsoft.com/office/word/2006/wordml" xmlns:wps="http://schemas.microsoft.com/office/word/2010/wordprocessingShape" mc:Ignorable="w14 w15 w16se w16cid w16 w16cex wp14">
   <w:body>
     <w:p>
       <w:pPr>
@@ -284,14 +284,19 @@
         <w:rPr>
           <w:rFonts w:ascii="Times New Roman" w:hAnsi="Times New Roman" w:cs="Times New Roman"/>
         </w:rPr>
-        <w:t xml:space="preserve"> del las llaves y los mensajes, métodos de acceso a las llaves y métodos de cifrados generales. En la carpeta ‘data’ se encuentras los </w:t>
-      </w:r>
-      <w:proofErr w:type="gramStart"/>
-      <w:r>
-        <w:rPr>
-          <w:rFonts w:ascii="Times New Roman" w:hAnsi="Times New Roman" w:cs="Times New Roman"/>
-        </w:rPr>
-        <w:t>archivos .</w:t>
+        <w:t xml:space="preserve"> del las llaves y los mensajes, métodos de acceso a las llaves y métodos de cifrados generales. En la carpeta ‘data’ se encuentra</w:t>
+      </w:r>
+      <w:r>
+        <w:rPr>
+          <w:rFonts w:ascii="Times New Roman" w:hAnsi="Times New Roman" w:cs="Times New Roman"/>
+        </w:rPr>
+        <w:t>n</w:t>
+      </w:r>
+      <w:r>
+        <w:rPr>
+          <w:rFonts w:ascii="Times New Roman" w:hAnsi="Times New Roman" w:cs="Times New Roman"/>
+        </w:rPr>
+        <w:t xml:space="preserve"> los archivos .</w:t>
       </w:r>
       <w:proofErr w:type="spellStart"/>
       <w:r>
@@ -301,12 +306,23 @@
         <w:t>properties</w:t>
       </w:r>
       <w:proofErr w:type="spellEnd"/>
-      <w:proofErr w:type="gramEnd"/>
-      <w:r>
-        <w:rPr>
-          <w:rFonts w:ascii="Times New Roman" w:hAnsi="Times New Roman" w:cs="Times New Roman"/>
-        </w:rPr>
-        <w:t xml:space="preserve"> que contiene las llaves generadas por el programa y los 10 mensajes con su respectivo ID.</w:t>
+      <w:r>
+        <w:rPr>
+          <w:rFonts w:ascii="Times New Roman" w:hAnsi="Times New Roman" w:cs="Times New Roman"/>
+        </w:rPr>
+        <w:t xml:space="preserve"> que contiene</w:t>
+      </w:r>
+      <w:r>
+        <w:rPr>
+          <w:rFonts w:ascii="Times New Roman" w:hAnsi="Times New Roman" w:cs="Times New Roman"/>
+        </w:rPr>
+        <w:t>n</w:t>
+      </w:r>
+      <w:r>
+        <w:rPr>
+          <w:rFonts w:ascii="Times New Roman" w:hAnsi="Times New Roman" w:cs="Times New Roman"/>
+        </w:rPr>
+        <w:t xml:space="preserve"> las llaves generadas por el programa y los 10 mensajes con su respectivo ID.</w:t>
       </w:r>
     </w:p>
     <w:p>
@@ -478,15 +494,7 @@
           <w:bCs/>
         </w:rPr>
         <w:lastRenderedPageBreak/>
-        <w:t>Análisis de ejecución</w:t>
-      </w:r>
-      <w:r>
-        <w:rPr>
-          <w:rFonts w:ascii="Times New Roman" w:hAnsi="Times New Roman" w:cs="Times New Roman"/>
-          <w:b/>
-          <w:bCs/>
-        </w:rPr>
-        <w:t>.</w:t>
+        <w:t>Análisis de ejecución.</w:t>
       </w:r>
     </w:p>
     <w:p>
@@ -539,6 +547,7 @@
       <w:r>
         <w:rPr>
           <w:rFonts w:ascii="Times New Roman" w:hAnsi="Times New Roman" w:cs="Times New Roman"/>
+          <w:noProof/>
         </w:rPr>
         <w:drawing>
           <wp:inline distT="0" distB="0" distL="0" distR="0" wp14:anchorId="5DD9B735" wp14:editId="7FB5CEC9">
@@ -622,6 +631,9 @@
         </w:rPr>
       </w:pPr>
       <w:r>
+        <w:rPr>
+          <w:noProof/>
+        </w:rPr>
         <w:drawing>
           <wp:inline distT="0" distB="0" distL="0" distR="0" wp14:anchorId="5B7807A5" wp14:editId="1814617A">
             <wp:extent cx="5612130" cy="1211580"/>
@@ -680,6 +692,9 @@
         </w:rPr>
       </w:pPr>
       <w:r>
+        <w:rPr>
+          <w:noProof/>
+        </w:rPr>
         <w:drawing>
           <wp:inline distT="0" distB="0" distL="0" distR="0" wp14:anchorId="1FE481EF" wp14:editId="11F65E94">
             <wp:extent cx="1822450" cy="1366838"/>
@@ -903,13 +918,7 @@
         <w:rPr>
           <w:rFonts w:ascii="Times New Roman" w:hAnsi="Times New Roman" w:cs="Times New Roman"/>
         </w:rPr>
-        <w:t xml:space="preserve"> (recibir, descifrar y volver a cifrar)</w:t>
-      </w:r>
-      <w:r>
-        <w:rPr>
-          <w:rFonts w:ascii="Times New Roman" w:hAnsi="Times New Roman" w:cs="Times New Roman"/>
-        </w:rPr>
-        <w:t xml:space="preserve"> </w:t>
+        <w:t xml:space="preserve"> (recibir, descifrar y volver a cifrar) </w:t>
       </w:r>
       <w:r>
         <w:rPr>
@@ -945,29 +954,21 @@
           <w:b/>
           <w:bCs/>
         </w:rPr>
-        <w:t>Estimación velocidad del procesador</w:t>
-      </w:r>
+        <w:t>Estimación velocidad del procesador.</w:t>
+      </w:r>
+    </w:p>
+    <w:p>
+      <w:pPr>
+        <w:rPr>
+          <w:rFonts w:ascii="Times New Roman" w:hAnsi="Times New Roman" w:cs="Times New Roman"/>
+        </w:rPr>
+      </w:pPr>
       <w:r>
         <w:rPr>
           <w:rFonts w:ascii="Times New Roman" w:hAnsi="Times New Roman" w:cs="Times New Roman"/>
           <w:b/>
           <w:bCs/>
         </w:rPr>
-        <w:t>.</w:t>
-      </w:r>
-    </w:p>
-    <w:p>
-      <w:pPr>
-        <w:rPr>
-          <w:rFonts w:ascii="Times New Roman" w:hAnsi="Times New Roman" w:cs="Times New Roman"/>
-        </w:rPr>
-      </w:pPr>
-      <w:r>
-        <w:rPr>
-          <w:rFonts w:ascii="Times New Roman" w:hAnsi="Times New Roman" w:cs="Times New Roman"/>
-          <w:b/>
-          <w:bCs/>
-        </w:rPr>
         <w:tab/>
       </w:r>
       <w:r>
@@ -994,6 +995,7 @@
       <w:r>
         <w:rPr>
           <w:rFonts w:ascii="Times New Roman" w:hAnsi="Times New Roman" w:cs="Times New Roman"/>
+          <w:noProof/>
         </w:rPr>
         <w:drawing>
           <wp:inline distT="0" distB="0" distL="0" distR="0" wp14:anchorId="54CA8094" wp14:editId="6E788391">
@@ -1295,19 +1297,7 @@
             <w:rPr>
               <w:rFonts w:ascii="Cambria Math" w:eastAsiaTheme="minorEastAsia" w:hAnsi="Cambria Math" w:cs="Times New Roman"/>
             </w:rPr>
-            <m:t>=</m:t>
-          </m:r>
-          <m:r>
-            <w:rPr>
-              <w:rFonts w:ascii="Cambria Math" w:eastAsiaTheme="minorEastAsia" w:hAnsi="Cambria Math" w:cs="Times New Roman"/>
-            </w:rPr>
-            <m:t>1.4</m:t>
-          </m:r>
-          <m:r>
-            <w:rPr>
-              <w:rFonts w:ascii="Cambria Math" w:eastAsiaTheme="minorEastAsia" w:hAnsi="Cambria Math" w:cs="Times New Roman"/>
-            </w:rPr>
-            <m:t xml:space="preserve"> ms*</m:t>
+            <m:t>=1.4 ms*</m:t>
           </m:r>
           <m:f>
             <m:fPr>
@@ -1371,19 +1361,7 @@
             <w:rPr>
               <w:rFonts w:ascii="Cambria Math" w:eastAsiaTheme="minorEastAsia" w:hAnsi="Cambria Math" w:cs="Times New Roman"/>
             </w:rPr>
-            <m:t>=</m:t>
-          </m:r>
-          <m:r>
-            <w:rPr>
-              <w:rFonts w:ascii="Cambria Math" w:eastAsiaTheme="minorEastAsia" w:hAnsi="Cambria Math" w:cs="Times New Roman"/>
-            </w:rPr>
-            <m:t>4620000</m:t>
-          </m:r>
-          <m:r>
-            <w:rPr>
-              <w:rFonts w:ascii="Cambria Math" w:eastAsiaTheme="minorEastAsia" w:hAnsi="Cambria Math" w:cs="Times New Roman"/>
-            </w:rPr>
-            <m:t xml:space="preserve"> ciclos </m:t>
+            <m:t xml:space="preserve">=4620000 ciclos </m:t>
           </m:r>
         </m:oMath>
       </m:oMathPara>
@@ -1443,19 +1421,7 @@
             <w:rPr>
               <w:rFonts w:ascii="Cambria Math" w:eastAsiaTheme="minorEastAsia" w:hAnsi="Cambria Math" w:cs="Times New Roman"/>
             </w:rPr>
-            <m:t>=</m:t>
-          </m:r>
-          <m:r>
-            <w:rPr>
-              <w:rFonts w:ascii="Cambria Math" w:eastAsiaTheme="minorEastAsia" w:hAnsi="Cambria Math" w:cs="Times New Roman"/>
-            </w:rPr>
-            <m:t xml:space="preserve">3.4 </m:t>
-          </m:r>
-          <m:r>
-            <w:rPr>
-              <w:rFonts w:ascii="Cambria Math" w:eastAsiaTheme="minorEastAsia" w:hAnsi="Cambria Math" w:cs="Times New Roman"/>
-            </w:rPr>
-            <m:t>ms*</m:t>
+            <m:t>=3.4 ms*</m:t>
           </m:r>
           <m:f>
             <m:fPr>
@@ -1519,19 +1485,7 @@
             <w:rPr>
               <w:rFonts w:ascii="Cambria Math" w:eastAsiaTheme="minorEastAsia" w:hAnsi="Cambria Math" w:cs="Times New Roman"/>
             </w:rPr>
-            <m:t>=</m:t>
-          </m:r>
-          <m:r>
-            <w:rPr>
-              <w:rFonts w:ascii="Cambria Math" w:eastAsiaTheme="minorEastAsia" w:hAnsi="Cambria Math" w:cs="Times New Roman"/>
-            </w:rPr>
-            <m:t xml:space="preserve">11220000 </m:t>
-          </m:r>
-          <m:r>
-            <w:rPr>
-              <w:rFonts w:ascii="Cambria Math" w:eastAsiaTheme="minorEastAsia" w:hAnsi="Cambria Math" w:cs="Times New Roman"/>
-            </w:rPr>
-            <m:t>ciclos</m:t>
+            <m:t>=11220000 ciclos</m:t>
           </m:r>
         </m:oMath>
       </m:oMathPara>
@@ -1550,15 +1504,28 @@
           <w:rFonts w:ascii="Times New Roman" w:eastAsiaTheme="minorEastAsia" w:hAnsi="Times New Roman" w:cs="Times New Roman"/>
           <w:b/>
           <w:bCs/>
-        </w:rPr>
-      </w:pPr>
+          <w:lang w:val="en-US"/>
+        </w:rPr>
+      </w:pPr>
+      <w:proofErr w:type="spellStart"/>
       <w:r>
         <w:rPr>
           <w:rFonts w:ascii="Times New Roman" w:eastAsiaTheme="minorEastAsia" w:hAnsi="Times New Roman" w:cs="Times New Roman"/>
           <w:b/>
           <w:bCs/>
-        </w:rPr>
-        <w:t>Referencias.</w:t>
+          <w:lang w:val="en-US"/>
+        </w:rPr>
+        <w:t>Referencias</w:t>
+      </w:r>
+      <w:proofErr w:type="spellEnd"/>
+      <w:r>
+        <w:rPr>
+          <w:rFonts w:ascii="Times New Roman" w:eastAsiaTheme="minorEastAsia" w:hAnsi="Times New Roman" w:cs="Times New Roman"/>
+          <w:b/>
+          <w:bCs/>
+          <w:lang w:val="en-US"/>
+        </w:rPr>
+        <w:t>.</w:t>
       </w:r>
     </w:p>
     <w:p>
@@ -1573,14 +1540,23 @@
           <w:rFonts w:ascii="Times New Roman" w:hAnsi="Times New Roman" w:cs="Times New Roman"/>
           <w:lang w:val="de-DE"/>
         </w:rPr>
-        <w:t xml:space="preserve">Oracle (2020) </w:t>
-      </w:r>
+        <w:t xml:space="preserve">Oracle (2020) Java™ </w:t>
+      </w:r>
+      <w:proofErr w:type="spellStart"/>
       <w:r>
         <w:rPr>
           <w:rFonts w:ascii="Times New Roman" w:hAnsi="Times New Roman" w:cs="Times New Roman"/>
           <w:lang w:val="de-DE"/>
         </w:rPr>
-        <w:t xml:space="preserve">Java™ </w:t>
+        <w:t>Cryptography</w:t>
+      </w:r>
+      <w:proofErr w:type="spellEnd"/>
+      <w:r>
+        <w:rPr>
+          <w:rFonts w:ascii="Times New Roman" w:hAnsi="Times New Roman" w:cs="Times New Roman"/>
+          <w:lang w:val="de-DE"/>
+        </w:rPr>
+        <w:t xml:space="preserve"> </w:t>
       </w:r>
       <w:proofErr w:type="spellStart"/>
       <w:r>
@@ -1588,7 +1564,7 @@
           <w:rFonts w:ascii="Times New Roman" w:hAnsi="Times New Roman" w:cs="Times New Roman"/>
           <w:lang w:val="de-DE"/>
         </w:rPr>
-        <w:t>Cryptography</w:t>
+        <w:t>Architecture</w:t>
       </w:r>
       <w:proofErr w:type="spellEnd"/>
       <w:r>
@@ -1596,21 +1572,30 @@
           <w:rFonts w:ascii="Times New Roman" w:hAnsi="Times New Roman" w:cs="Times New Roman"/>
           <w:lang w:val="de-DE"/>
         </w:rPr>
-        <w:t xml:space="preserve"> Architecture</w:t>
+        <w:t xml:space="preserve"> </w:t>
       </w:r>
       <w:r>
         <w:rPr>
           <w:rFonts w:ascii="Times New Roman" w:hAnsi="Times New Roman" w:cs="Times New Roman"/>
           <w:lang w:val="de-DE"/>
         </w:rPr>
-        <w:t xml:space="preserve"> </w:t>
-      </w:r>
+        <w:t xml:space="preserve">Standard </w:t>
+      </w:r>
+      <w:proofErr w:type="spellStart"/>
       <w:r>
         <w:rPr>
           <w:rFonts w:ascii="Times New Roman" w:hAnsi="Times New Roman" w:cs="Times New Roman"/>
           <w:lang w:val="de-DE"/>
         </w:rPr>
-        <w:t xml:space="preserve">Standard </w:t>
+        <w:t>Algorithm</w:t>
+      </w:r>
+      <w:proofErr w:type="spellEnd"/>
+      <w:r>
+        <w:rPr>
+          <w:rFonts w:ascii="Times New Roman" w:hAnsi="Times New Roman" w:cs="Times New Roman"/>
+          <w:lang w:val="de-DE"/>
+        </w:rPr>
+        <w:t xml:space="preserve"> Name </w:t>
       </w:r>
       <w:proofErr w:type="spellStart"/>
       <w:r>
@@ -1618,7 +1603,7 @@
           <w:rFonts w:ascii="Times New Roman" w:hAnsi="Times New Roman" w:cs="Times New Roman"/>
           <w:lang w:val="de-DE"/>
         </w:rPr>
-        <w:t>Algorithm</w:t>
+        <w:t>Documentation</w:t>
       </w:r>
       <w:proofErr w:type="spellEnd"/>
       <w:r>
@@ -1626,22 +1611,6 @@
           <w:rFonts w:ascii="Times New Roman" w:hAnsi="Times New Roman" w:cs="Times New Roman"/>
           <w:lang w:val="de-DE"/>
         </w:rPr>
-        <w:t xml:space="preserve"> Name </w:t>
-      </w:r>
-      <w:proofErr w:type="spellStart"/>
-      <w:r>
-        <w:rPr>
-          <w:rFonts w:ascii="Times New Roman" w:hAnsi="Times New Roman" w:cs="Times New Roman"/>
-          <w:lang w:val="de-DE"/>
-        </w:rPr>
-        <w:t>Documentation</w:t>
-      </w:r>
-      <w:proofErr w:type="spellEnd"/>
-      <w:r>
-        <w:rPr>
-          <w:rFonts w:ascii="Times New Roman" w:hAnsi="Times New Roman" w:cs="Times New Roman"/>
-          <w:lang w:val="de-DE"/>
-        </w:rPr>
         <w:t xml:space="preserve">. </w:t>
       </w:r>
       <w:r>
@@ -1651,41 +1620,15 @@
         </w:rPr>
         <w:t xml:space="preserve">Recuperado de: </w:t>
       </w:r>
-      <w:hyperlink r:id="rId10" w:history="1">
+      <w:hyperlink r:id="rId10" w:anchor="Cipher" w:history="1">
         <w:r>
           <w:rPr>
-            <w:rStyle w:val="Hipervnculo"/>
+            <w:rStyle w:val="Hyperlink"/>
             <w:rFonts w:ascii="Times New Roman" w:hAnsi="Times New Roman" w:cs="Times New Roman"/>
             <w:lang w:val="es-CO"/>
           </w:rPr>
-          <w:t>https://docs.oracle.com/javase/7/docs/technotes/guides/security/StandardNames</w:t>
+          <w:t>https://docs.oracle.com/javase/7/docs/technotes/guides/security/StandardNames .html#Cipher</w:t>
         </w:r>
-        <w:r>
-          <w:rPr>
-            <w:rStyle w:val="Hipervnculo"/>
-            <w:rFonts w:ascii="Times New Roman" w:hAnsi="Times New Roman" w:cs="Times New Roman"/>
-            <w:lang w:val="es-CO"/>
-          </w:rPr>
-          <w:t xml:space="preserve"> </w:t>
-        </w:r>
-        <w:r>
-          <w:rPr>
-            <w:rStyle w:val="Hipervnculo"/>
-            <w:rFonts w:ascii="Times New Roman" w:hAnsi="Times New Roman" w:cs="Times New Roman"/>
-            <w:lang w:val="es-CO"/>
-          </w:rPr>
-          <w:t>.</w:t>
-        </w:r>
-        <w:proofErr w:type="spellStart"/>
-        <w:r>
-          <w:rPr>
-            <w:rStyle w:val="Hipervnculo"/>
-            <w:rFonts w:ascii="Times New Roman" w:hAnsi="Times New Roman" w:cs="Times New Roman"/>
-            <w:lang w:val="es-CO"/>
-          </w:rPr>
-          <w:t>html#Cipher</w:t>
-        </w:r>
-        <w:proofErr w:type="spellEnd"/>
       </w:hyperlink>
       <w:r>
         <w:rPr>
@@ -1730,7 +1673,7 @@
 </file>
 
 <file path=word/styles.xml><?xml version="1.0" encoding="utf-8"?>
-<w:styles xmlns:mc="http://schemas.openxmlformats.org/markup-compatibility/2006" xmlns:r="http://schemas.openxmlformats.org/officeDocument/2006/relationships" xmlns:w="http://schemas.openxmlformats.org/wordprocessingml/2006/main" xmlns:w14="http://schemas.microsoft.com/office/word/2010/wordml" xmlns:w15="http://schemas.microsoft.com/office/word/2012/wordml" xmlns:w16cex="http://schemas.microsoft.com/office/word/2018/wordml/cex" xmlns:w16cid="http://schemas.microsoft.com/office/word/2016/wordml/cid" xmlns:w16="http://schemas.microsoft.com/office/word/2018/wordml" xmlns:w16sdtdh="http://schemas.microsoft.com/office/word/2020/wordml/sdtdatahash" xmlns:w16se="http://schemas.microsoft.com/office/word/2015/wordml/symex" mc:Ignorable="w14 w15 w16se w16cid w16 w16cex w16sdtdh">
+<w:styles xmlns:mc="http://schemas.openxmlformats.org/markup-compatibility/2006" xmlns:r="http://schemas.openxmlformats.org/officeDocument/2006/relationships" xmlns:w="http://schemas.openxmlformats.org/wordprocessingml/2006/main" xmlns:w14="http://schemas.microsoft.com/office/word/2010/wordml" xmlns:w15="http://schemas.microsoft.com/office/word/2012/wordml" xmlns:w16cex="http://schemas.microsoft.com/office/word/2018/wordml/cex" xmlns:w16cid="http://schemas.microsoft.com/office/word/2016/wordml/cid" xmlns:w16="http://schemas.microsoft.com/office/word/2018/wordml" xmlns:w16se="http://schemas.microsoft.com/office/word/2015/wordml/symex" mc:Ignorable="w14 w15 w16se w16cid w16 w16cex">
   <w:docDefaults>
     <w:rPrDefault>
       <w:rPr>
@@ -2132,13 +2075,13 @@
       <w:lang w:val="es-ES"/>
     </w:rPr>
   </w:style>
-  <w:style w:type="character" w:default="1" w:styleId="Fuentedeprrafopredeter">
+  <w:style w:type="character" w:default="1" w:styleId="DefaultParagraphFont">
     <w:name w:val="Default Paragraph Font"/>
     <w:uiPriority w:val="1"/>
     <w:semiHidden/>
     <w:unhideWhenUsed/>
   </w:style>
-  <w:style w:type="table" w:default="1" w:styleId="Tablanormal">
+  <w:style w:type="table" w:default="1" w:styleId="TableNormal">
     <w:name w:val="Normal Table"/>
     <w:uiPriority w:val="99"/>
     <w:semiHidden/>
@@ -2153,15 +2096,15 @@
       </w:tblCellMar>
     </w:tblPr>
   </w:style>
-  <w:style w:type="numbering" w:default="1" w:styleId="Sinlista">
+  <w:style w:type="numbering" w:default="1" w:styleId="NoList">
     <w:name w:val="No List"/>
     <w:uiPriority w:val="99"/>
     <w:semiHidden/>
     <w:unhideWhenUsed/>
   </w:style>
-  <w:style w:type="character" w:styleId="Textodelmarcadordeposicin">
+  <w:style w:type="character" w:styleId="PlaceholderText">
     <w:name w:val="Placeholder Text"/>
-    <w:basedOn w:val="Fuentedeprrafopredeter"/>
+    <w:basedOn w:val="DefaultParagraphFont"/>
     <w:uiPriority w:val="99"/>
     <w:semiHidden/>
     <w:rsid w:val="004F2BF9"/>
@@ -2169,9 +2112,9 @@
       <w:color w:val="808080"/>
     </w:rPr>
   </w:style>
-  <w:style w:type="character" w:styleId="Hipervnculo">
+  <w:style w:type="character" w:styleId="Hyperlink">
     <w:name w:val="Hyperlink"/>
-    <w:basedOn w:val="Fuentedeprrafopredeter"/>
+    <w:basedOn w:val="DefaultParagraphFont"/>
     <w:uiPriority w:val="99"/>
     <w:unhideWhenUsed/>
     <w:rsid w:val="00856546"/>
@@ -2180,9 +2123,9 @@
       <w:u w:val="single"/>
     </w:rPr>
   </w:style>
-  <w:style w:type="character" w:styleId="Mencinsinresolver">
+  <w:style w:type="character" w:styleId="UnresolvedMention">
     <w:name w:val="Unresolved Mention"/>
-    <w:basedOn w:val="Fuentedeprrafopredeter"/>
+    <w:basedOn w:val="DefaultParagraphFont"/>
     <w:uiPriority w:val="99"/>
     <w:semiHidden/>
     <w:unhideWhenUsed/>
